--- a/TestSanitize.docx
+++ b/TestSanitize.docx
@@ -2,7 +2,363 @@
 <file path=word/document.xml><?xml version="1.0" encoding="utf-8"?>
 <w:document xmlns:wpc="http://schemas.microsoft.com/office/word/2010/wordprocessingCanvas" xmlns:cx="http://schemas.microsoft.com/office/drawing/2014/chartex" xmlns:cx1="http://schemas.microsoft.com/office/drawing/2015/9/8/chartex" xmlns:cx2="http://schemas.microsoft.com/office/drawing/2015/10/21/chartex" xmlns:cx3="http://schemas.microsoft.com/office/drawing/2016/5/9/chartex" xmlns:cx4="http://schemas.microsoft.com/office/drawing/2016/5/10/chartex" xmlns:cx5="http://schemas.microsoft.com/office/drawing/2016/5/11/chartex" xmlns:cx6="http://schemas.microsoft.com/office/drawing/2016/5/12/chartex" xmlns:cx7="http://schemas.microsoft.com/office/drawing/2016/5/13/chartex" xmlns:cx8="http://schemas.microsoft.com/office/drawing/2016/5/14/chartex" xmlns:mc="http://schemas.openxmlformats.org/markup-compatibility/2006" xmlns:aink="http://schemas.microsoft.com/office/drawing/2016/ink" xmlns:am3d="http://schemas.microsoft.com/office/drawing/2017/model3d" xmlns:o="urn:schemas-microsoft-com:office:office" xmlns:oel="http://schemas.microsoft.com/office/2019/extlst" xmlns:r="http://schemas.openxmlformats.org/officeDocument/2006/relationships" xmlns:m="http://schemas.openxmlformats.org/officeDocument/2006/math" xmlns:v="urn:schemas-microsoft-com:vml" xmlns:wp14="http://schemas.microsoft.com/office/word/2010/wordprocessingDrawing" xmlns:wp="http://schemas.openxmlformats.org/drawingml/2006/wordprocessingDrawing" xmlns:w10="urn:schemas-microsoft-com:office:word" xmlns:w="http://schemas.openxmlformats.org/wordprocessingml/2006/main" xmlns:w14="http://schemas.microsoft.com/office/word/2010/wordml" xmlns:w15="http://schemas.microsoft.com/office/word/2012/wordml" xmlns:w16cex="http://schemas.microsoft.com/office/word/2018/wordml/cex" xmlns:w16cid="http://schemas.microsoft.com/office/word/2016/wordml/cid" xmlns:w16="http://schemas.microsoft.com/office/word/2018/wordml" xmlns:w16du="http://schemas.microsoft.com/office/word/2023/wordml/word16du" xmlns:w16sdtdh="http://schemas.microsoft.com/office/word/2020/wordml/sdtdatahash" xmlns:w16sdtfl="http://schemas.microsoft.com/office/word/2024/wordml/sdtformatlock" xmlns:w16se="http://schemas.microsoft.com/office/word/2015/wordml/symex" xmlns:wpg="http://schemas.microsoft.com/office/word/2010/wordprocessingGroup" xmlns:wpi="http://schemas.microsoft.com/office/word/2010/wordprocessingInk" xmlns:wne="http://schemas.microsoft.com/office/word/2006/wordml" xmlns:wps="http://schemas.microsoft.com/office/word/2010/wordprocessingShape" mc:Ignorable="w14 w15 w16se w16cid w16 w16cex w16sdtdh w16sdtfl w16du wp14">
   <w:body>
-    <w:p/>
+    <w:p>
+      <w:pPr>
+        <w:jc w:val="center"/>
+        <w:rPr>
+          <w:b/>
+          <w:bCs/>
+          <w:lang w:val="en-US"/>
+        </w:rPr>
+      </w:pPr>
+      <w:r>
+        <w:rPr>
+          <w:b/>
+          <w:bCs/>
+          <w:sz w:val="72"/>
+          <w:szCs w:val="72"/>
+          <w:lang w:val="en-US"/>
+        </w:rPr>
+        <w:t>ANALYSIS</w:t>
+      </w:r>
+    </w:p>
+    <w:p>
+      <w:pPr>
+        <w:jc w:val="both"/>
+        <w:rPr>
+          <w:b/>
+          <w:bCs/>
+          <w:lang w:val="en-US"/>
+        </w:rPr>
+      </w:pPr>
+      <w:r>
+        <w:rPr>
+          <w:b/>
+          <w:bCs/>
+          <w:lang w:val="en-US"/>
+        </w:rPr>
+        <w:t>License</w:t>
+      </w:r>
+      <w:r>
+        <w:rPr>
+          <w:b/>
+          <w:bCs/>
+          <w:lang w:val="en-US"/>
+        </w:rPr>
+        <w:t>:</w:t>
+      </w:r>
+    </w:p>
+    <w:p>
+      <w:pPr>
+        <w:ind w:firstLine="720"/>
+        <w:jc w:val="both"/>
+        <w:rPr>
+          <w:lang w:val="en-US"/>
+        </w:rPr>
+      </w:pPr>
+      <w:r>
+        <w:rPr>
+          <w:lang w:val="en-US"/>
+        </w:rPr>
+        <w:t xml:space="preserve">The Apache 2.0 license is like the MIT license which is a permissive open-source license, which allows the use of software by individuals, academics, and for commercial purposes. It even allows us to share the modified and original code. The only thing that is required is to provide a copy of the license in our software and include the copyright details. </w:t>
+      </w:r>
+      <w:r>
+        <w:rPr>
+          <w:lang w:val="en-US"/>
+        </w:rPr>
+        <w:br/>
+      </w:r>
+      <w:r>
+        <w:rPr>
+          <w:lang w:val="en-US"/>
+        </w:rPr>
+        <w:br/>
+      </w:r>
+      <w:r>
+        <w:rPr>
+          <w:lang w:val="en-US"/>
+        </w:rPr>
+        <w:t>Who uses Apache 2.0 license?</w:t>
+      </w:r>
+    </w:p>
+    <w:p>
+      <w:pPr>
+        <w:pStyle w:val="ListParagraph"/>
+        <w:numPr>
+          <w:ilvl w:val="0"/>
+          <w:numId w:val="1"/>
+        </w:numPr>
+        <w:jc w:val="both"/>
+        <w:rPr>
+          <w:lang w:val="en-US"/>
+        </w:rPr>
+      </w:pPr>
+      <w:r>
+        <w:rPr>
+          <w:lang w:val="en-US"/>
+        </w:rPr>
+        <w:t>Apache PDFBox</w:t>
+      </w:r>
+    </w:p>
+    <w:p>
+      <w:pPr>
+        <w:pStyle w:val="ListParagraph"/>
+        <w:numPr>
+          <w:ilvl w:val="0"/>
+          <w:numId w:val="1"/>
+        </w:numPr>
+        <w:rPr>
+          <w:lang w:val="en-US"/>
+        </w:rPr>
+      </w:pPr>
+      <w:r>
+        <w:rPr>
+          <w:lang w:val="en-US"/>
+        </w:rPr>
+        <w:t>Apache POI</w:t>
+      </w:r>
+      <w:r>
+        <w:rPr>
+          <w:lang w:val="en-US"/>
+        </w:rPr>
+        <w:t xml:space="preserve"> (</w:t>
+      </w:r>
+      <w:r>
+        <w:rPr>
+          <w:lang w:val="en-US"/>
+        </w:rPr>
+        <w:t>Poor Obfuscation Implementation</w:t>
+      </w:r>
+      <w:r>
+        <w:rPr>
+          <w:lang w:val="en-US"/>
+        </w:rPr>
+        <w:t>)</w:t>
+      </w:r>
+      <w:r>
+        <w:rPr>
+          <w:lang w:val="en-US"/>
+        </w:rPr>
+        <w:t xml:space="preserve"> </w:t>
+      </w:r>
+      <w:r>
+        <w:rPr>
+          <w:lang w:val="en-US"/>
+        </w:rPr>
+        <w:tab/>
+      </w:r>
+      <w:r>
+        <w:rPr>
+          <w:lang w:val="en-US"/>
+        </w:rPr>
+        <w:br/>
+      </w:r>
+    </w:p>
+    <w:p>
+      <w:pPr>
+        <w:rPr>
+          <w:b/>
+          <w:bCs/>
+          <w:lang w:val="en-US"/>
+        </w:rPr>
+      </w:pPr>
+      <w:r>
+        <w:rPr>
+          <w:b/>
+          <w:bCs/>
+          <w:lang w:val="en-US"/>
+        </w:rPr>
+        <w:t>Apache Tika:</w:t>
+      </w:r>
+    </w:p>
+    <w:p>
+      <w:pPr>
+        <w:ind w:firstLine="720"/>
+        <w:jc w:val="both"/>
+        <w:rPr>
+          <w:lang w:val="en-US"/>
+        </w:rPr>
+      </w:pPr>
+      <w:r>
+        <w:rPr>
+          <w:lang w:val="en-US"/>
+        </w:rPr>
+        <w:t>Apache Tika is an open-source content detection and analysis tool</w:t>
+      </w:r>
+      <w:r>
+        <w:rPr>
+          <w:lang w:val="en-US"/>
+        </w:rPr>
+        <w:t xml:space="preserve"> </w:t>
+      </w:r>
+      <w:r>
+        <w:rPr>
+          <w:lang w:val="en-US"/>
+        </w:rPr>
+        <w:t>kit from the Apache Software Foundation.</w:t>
+      </w:r>
+    </w:p>
+    <w:p>
+      <w:pPr>
+        <w:jc w:val="both"/>
+        <w:rPr>
+          <w:lang w:val="en-US"/>
+        </w:rPr>
+      </w:pPr>
+      <w:r>
+        <w:rPr>
+          <w:b/>
+          <w:bCs/>
+          <w:lang w:val="en-US"/>
+        </w:rPr>
+        <w:t>Usages</w:t>
+      </w:r>
+      <w:r>
+        <w:rPr>
+          <w:lang w:val="en-US"/>
+        </w:rPr>
+        <w:t>:</w:t>
+      </w:r>
+    </w:p>
+    <w:p>
+      <w:pPr>
+        <w:pStyle w:val="ListParagraph"/>
+        <w:numPr>
+          <w:ilvl w:val="0"/>
+          <w:numId w:val="3"/>
+        </w:numPr>
+        <w:jc w:val="both"/>
+        <w:rPr>
+          <w:lang w:val="en-US"/>
+        </w:rPr>
+      </w:pPr>
+      <w:r>
+        <w:rPr>
+          <w:lang w:val="en-US"/>
+        </w:rPr>
+        <w:t>File type detection (e.g., .docx, .pdf, .ppt, etc.)</w:t>
+      </w:r>
+    </w:p>
+    <w:p>
+      <w:pPr>
+        <w:pStyle w:val="ListParagraph"/>
+        <w:numPr>
+          <w:ilvl w:val="0"/>
+          <w:numId w:val="3"/>
+        </w:numPr>
+        <w:jc w:val="both"/>
+        <w:rPr>
+          <w:lang w:val="en-US"/>
+        </w:rPr>
+      </w:pPr>
+      <w:r>
+        <w:rPr>
+          <w:lang w:val="en-US"/>
+        </w:rPr>
+        <w:t>Text and Metadata content extraction</w:t>
+      </w:r>
+    </w:p>
+    <w:p>
+      <w:pPr>
+        <w:rPr>
+          <w:b/>
+          <w:bCs/>
+          <w:lang w:val="en-US"/>
+        </w:rPr>
+      </w:pPr>
+      <w:r>
+        <w:rPr>
+          <w:b/>
+          <w:bCs/>
+          <w:lang w:val="en-US"/>
+        </w:rPr>
+        <w:t>Why Ap</w:t>
+      </w:r>
+      <w:r>
+        <w:rPr>
+          <w:b/>
+          <w:bCs/>
+          <w:lang w:val="en-US"/>
+        </w:rPr>
+        <w:t>ache Tika?</w:t>
+      </w:r>
+    </w:p>
+    <w:p>
+      <w:pPr>
+        <w:pStyle w:val="ListParagraph"/>
+        <w:numPr>
+          <w:ilvl w:val="0"/>
+          <w:numId w:val="4"/>
+        </w:numPr>
+        <w:rPr>
+          <w:lang w:val="en-US"/>
+        </w:rPr>
+      </w:pPr>
+      <w:r>
+        <w:rPr>
+          <w:lang w:val="en-US"/>
+        </w:rPr>
+        <w:t>Unified parser interface</w:t>
+      </w:r>
+    </w:p>
+    <w:p>
+      <w:pPr>
+        <w:pStyle w:val="ListParagraph"/>
+        <w:numPr>
+          <w:ilvl w:val="0"/>
+          <w:numId w:val="4"/>
+        </w:numPr>
+        <w:rPr>
+          <w:lang w:val="en-US"/>
+        </w:rPr>
+      </w:pPr>
+      <w:r>
+        <w:rPr>
+          <w:lang w:val="en-US"/>
+        </w:rPr>
+        <w:t>Low memory usage</w:t>
+      </w:r>
+    </w:p>
+    <w:p>
+      <w:pPr>
+        <w:pStyle w:val="ListParagraph"/>
+        <w:numPr>
+          <w:ilvl w:val="0"/>
+          <w:numId w:val="4"/>
+        </w:numPr>
+        <w:rPr>
+          <w:lang w:val="en-US"/>
+        </w:rPr>
+      </w:pPr>
+      <w:r>
+        <w:rPr>
+          <w:lang w:val="en-US"/>
+        </w:rPr>
+        <w:t>Language identification</w:t>
+      </w:r>
+      <w:r>
+        <w:rPr>
+          <w:lang w:val="en-US"/>
+        </w:rPr>
+        <w:br/>
+      </w:r>
+      <w:r>
+        <w:rPr>
+          <w:lang w:val="en-US"/>
+        </w:rPr>
+        <w:br/>
+      </w:r>
+    </w:p>
+    <w:p>
+      <w:pPr>
+        <w:jc w:val="both"/>
+        <w:rPr>
+          <w:b/>
+          <w:bCs/>
+          <w:lang w:val="en-US"/>
+        </w:rPr>
+      </w:pPr>
+    </w:p>
     <w:sectPr>
       <w:pgSz w:w="11906" w:h="16838"/>
       <w:pgMar w:top="1440" w:right="1440" w:bottom="1440" w:left="1440" w:header="708" w:footer="708" w:gutter="0"/>
@@ -11,6 +367,525 @@
     </w:sectPr>
   </w:body>
 </w:document>
+</file>
+
+<file path=word/endnotes.xml><?xml version="1.0" encoding="utf-8"?>
+<w:endnotes xmlns:wpc="http://schemas.microsoft.com/office/word/2010/wordprocessingCanvas" xmlns:cx="http://schemas.microsoft.com/office/drawing/2014/chartex" xmlns:cx1="http://schemas.microsoft.com/office/drawing/2015/9/8/chartex" xmlns:cx2="http://schemas.microsoft.com/office/drawing/2015/10/21/chartex" xmlns:cx3="http://schemas.microsoft.com/office/drawing/2016/5/9/chartex" xmlns:cx4="http://schemas.microsoft.com/office/drawing/2016/5/10/chartex" xmlns:cx5="http://schemas.microsoft.com/office/drawing/2016/5/11/chartex" xmlns:cx6="http://schemas.microsoft.com/office/drawing/2016/5/12/chartex" xmlns:cx7="http://schemas.microsoft.com/office/drawing/2016/5/13/chartex" xmlns:cx8="http://schemas.microsoft.com/office/drawing/2016/5/14/chartex" xmlns:mc="http://schemas.openxmlformats.org/markup-compatibility/2006" xmlns:aink="http://schemas.microsoft.com/office/drawing/2016/ink" xmlns:am3d="http://schemas.microsoft.com/office/drawing/2017/model3d" xmlns:o="urn:schemas-microsoft-com:office:office" xmlns:oel="http://schemas.microsoft.com/office/2019/extlst" xmlns:r="http://schemas.openxmlformats.org/officeDocument/2006/relationships" xmlns:m="http://schemas.openxmlformats.org/officeDocument/2006/math" xmlns:v="urn:schemas-microsoft-com:vml" xmlns:wp14="http://schemas.microsoft.com/office/word/2010/wordprocessingDrawing" xmlns:wp="http://schemas.openxmlformats.org/drawingml/2006/wordprocessingDrawing" xmlns:w10="urn:schemas-microsoft-com:office:word" xmlns:w="http://schemas.openxmlformats.org/wordprocessingml/2006/main" xmlns:w14="http://schemas.microsoft.com/office/word/2010/wordml" xmlns:w15="http://schemas.microsoft.com/office/word/2012/wordml" xmlns:w16cex="http://schemas.microsoft.com/office/word/2018/wordml/cex" xmlns:w16cid="http://schemas.microsoft.com/office/word/2016/wordml/cid" xmlns:w16="http://schemas.microsoft.com/office/word/2018/wordml" xmlns:w16du="http://schemas.microsoft.com/office/word/2023/wordml/word16du" xmlns:w16sdtdh="http://schemas.microsoft.com/office/word/2020/wordml/sdtdatahash" xmlns:w16sdtfl="http://schemas.microsoft.com/office/word/2024/wordml/sdtformatlock" xmlns:w16se="http://schemas.microsoft.com/office/word/2015/wordml/symex" xmlns:wpg="http://schemas.microsoft.com/office/word/2010/wordprocessingGroup" xmlns:wpi="http://schemas.microsoft.com/office/word/2010/wordprocessingInk" xmlns:wne="http://schemas.microsoft.com/office/word/2006/wordml" xmlns:wps="http://schemas.microsoft.com/office/word/2010/wordprocessingShape" mc:Ignorable="w14 w15 w16se w16cid w16 w16cex w16sdtdh w16sdtfl w16du wp14">
+  <w:endnote w:type="separator" w:id="-1">
+    <w:p>
+      <w:pPr>
+        <w:spacing w:after="0" w:line="240" w:lineRule="auto"/>
+      </w:pPr>
+      <w:r>
+        <w:separator/>
+      </w:r>
+    </w:p>
+  </w:endnote>
+  <w:endnote w:type="continuationSeparator" w:id="0">
+    <w:p>
+      <w:pPr>
+        <w:spacing w:after="0" w:line="240" w:lineRule="auto"/>
+      </w:pPr>
+      <w:r>
+        <w:continuationSeparator/>
+      </w:r>
+    </w:p>
+  </w:endnote>
+</w:endnotes>
+</file>
+
+<file path=word/footnotes.xml><?xml version="1.0" encoding="utf-8"?>
+<w:footnotes xmlns:wpc="http://schemas.microsoft.com/office/word/2010/wordprocessingCanvas" xmlns:cx="http://schemas.microsoft.com/office/drawing/2014/chartex" xmlns:cx1="http://schemas.microsoft.com/office/drawing/2015/9/8/chartex" xmlns:cx2="http://schemas.microsoft.com/office/drawing/2015/10/21/chartex" xmlns:cx3="http://schemas.microsoft.com/office/drawing/2016/5/9/chartex" xmlns:cx4="http://schemas.microsoft.com/office/drawing/2016/5/10/chartex" xmlns:cx5="http://schemas.microsoft.com/office/drawing/2016/5/11/chartex" xmlns:cx6="http://schemas.microsoft.com/office/drawing/2016/5/12/chartex" xmlns:cx7="http://schemas.microsoft.com/office/drawing/2016/5/13/chartex" xmlns:cx8="http://schemas.microsoft.com/office/drawing/2016/5/14/chartex" xmlns:mc="http://schemas.openxmlformats.org/markup-compatibility/2006" xmlns:aink="http://schemas.microsoft.com/office/drawing/2016/ink" xmlns:am3d="http://schemas.microsoft.com/office/drawing/2017/model3d" xmlns:o="urn:schemas-microsoft-com:office:office" xmlns:oel="http://schemas.microsoft.com/office/2019/extlst" xmlns:r="http://schemas.openxmlformats.org/officeDocument/2006/relationships" xmlns:m="http://schemas.openxmlformats.org/officeDocument/2006/math" xmlns:v="urn:schemas-microsoft-com:vml" xmlns:wp14="http://schemas.microsoft.com/office/word/2010/wordprocessingDrawing" xmlns:wp="http://schemas.openxmlformats.org/drawingml/2006/wordprocessingDrawing" xmlns:w10="urn:schemas-microsoft-com:office:word" xmlns:w="http://schemas.openxmlformats.org/wordprocessingml/2006/main" xmlns:w14="http://schemas.microsoft.com/office/word/2010/wordml" xmlns:w15="http://schemas.microsoft.com/office/word/2012/wordml" xmlns:w16cex="http://schemas.microsoft.com/office/word/2018/wordml/cex" xmlns:w16cid="http://schemas.microsoft.com/office/word/2016/wordml/cid" xmlns:w16="http://schemas.microsoft.com/office/word/2018/wordml" xmlns:w16du="http://schemas.microsoft.com/office/word/2023/wordml/word16du" xmlns:w16sdtdh="http://schemas.microsoft.com/office/word/2020/wordml/sdtdatahash" xmlns:w16sdtfl="http://schemas.microsoft.com/office/word/2024/wordml/sdtformatlock" xmlns:w16se="http://schemas.microsoft.com/office/word/2015/wordml/symex" xmlns:wpg="http://schemas.microsoft.com/office/word/2010/wordprocessingGroup" xmlns:wpi="http://schemas.microsoft.com/office/word/2010/wordprocessingInk" xmlns:wne="http://schemas.microsoft.com/office/word/2006/wordml" xmlns:wps="http://schemas.microsoft.com/office/word/2010/wordprocessingShape" mc:Ignorable="w14 w15 w16se w16cid w16 w16cex w16sdtdh w16sdtfl w16du wp14">
+  <w:footnote w:type="separator" w:id="-1">
+    <w:p>
+      <w:pPr>
+        <w:spacing w:after="0" w:line="240" w:lineRule="auto"/>
+      </w:pPr>
+      <w:r>
+        <w:separator/>
+      </w:r>
+    </w:p>
+  </w:footnote>
+  <w:footnote w:type="continuationSeparator" w:id="0">
+    <w:p>
+      <w:pPr>
+        <w:spacing w:after="0" w:line="240" w:lineRule="auto"/>
+      </w:pPr>
+      <w:r>
+        <w:continuationSeparator/>
+      </w:r>
+    </w:p>
+  </w:footnote>
+</w:footnotes>
+</file>
+
+<file path=word/numbering.xml><?xml version="1.0" encoding="utf-8"?>
+<w:numbering xmlns:wpc="http://schemas.microsoft.com/office/word/2010/wordprocessingCanvas" xmlns:cx="http://schemas.microsoft.com/office/drawing/2014/chartex" xmlns:cx1="http://schemas.microsoft.com/office/drawing/2015/9/8/chartex" xmlns:cx2="http://schemas.microsoft.com/office/drawing/2015/10/21/chartex" xmlns:cx3="http://schemas.microsoft.com/office/drawing/2016/5/9/chartex" xmlns:cx4="http://schemas.microsoft.com/office/drawing/2016/5/10/chartex" xmlns:cx5="http://schemas.microsoft.com/office/drawing/2016/5/11/chartex" xmlns:cx6="http://schemas.microsoft.com/office/drawing/2016/5/12/chartex" xmlns:cx7="http://schemas.microsoft.com/office/drawing/2016/5/13/chartex" xmlns:cx8="http://schemas.microsoft.com/office/drawing/2016/5/14/chartex" xmlns:mc="http://schemas.openxmlformats.org/markup-compatibility/2006" xmlns:aink="http://schemas.microsoft.com/office/drawing/2016/ink" xmlns:am3d="http://schemas.microsoft.com/office/drawing/2017/model3d" xmlns:o="urn:schemas-microsoft-com:office:office" xmlns:oel="http://schemas.microsoft.com/office/2019/extlst" xmlns:r="http://schemas.openxmlformats.org/officeDocument/2006/relationships" xmlns:m="http://schemas.openxmlformats.org/officeDocument/2006/math" xmlns:v="urn:schemas-microsoft-com:vml" xmlns:wp14="http://schemas.microsoft.com/office/word/2010/wordprocessingDrawing" xmlns:wp="http://schemas.openxmlformats.org/drawingml/2006/wordprocessingDrawing" xmlns:w10="urn:schemas-microsoft-com:office:word" xmlns:w="http://schemas.openxmlformats.org/wordprocessingml/2006/main" xmlns:w14="http://schemas.microsoft.com/office/word/2010/wordml" xmlns:w15="http://schemas.microsoft.com/office/word/2012/wordml" xmlns:w16cex="http://schemas.microsoft.com/office/word/2018/wordml/cex" xmlns:w16cid="http://schemas.microsoft.com/office/word/2016/wordml/cid" xmlns:w16="http://schemas.microsoft.com/office/word/2018/wordml" xmlns:w16du="http://schemas.microsoft.com/office/word/2023/wordml/word16du" xmlns:w16sdtdh="http://schemas.microsoft.com/office/word/2020/wordml/sdtdatahash" xmlns:w16sdtfl="http://schemas.microsoft.com/office/word/2024/wordml/sdtformatlock" xmlns:w16se="http://schemas.microsoft.com/office/word/2015/wordml/symex" xmlns:wpg="http://schemas.microsoft.com/office/word/2010/wordprocessingGroup" xmlns:wpi="http://schemas.microsoft.com/office/word/2010/wordprocessingInk" xmlns:wne="http://schemas.microsoft.com/office/word/2006/wordml" xmlns:wps="http://schemas.microsoft.com/office/word/2010/wordprocessingShape" mc:Ignorable="w14 w15 w16se w16cid w16 w16cex w16sdtdh w16sdtfl w16du wp14">
+  <w:abstractNum w:abstractNumId="0" w15:restartNumberingAfterBreak="0">
+    <w:nsid w:val="0E574ED1"/>
+    <w:multiLevelType w:val="hybridMultilevel"/>
+    <w:tmpl w:val="DD1AE450"/>
+    <w:lvl w:ilvl="0" w:tplc="40090001">
+      <w:start w:val="1"/>
+      <w:numFmt w:val="bullet"/>
+      <w:lvlText w:val=""/>
+      <w:lvlJc w:val="left"/>
+      <w:pPr>
+        <w:ind w:left="1440" w:hanging="360"/>
+      </w:pPr>
+      <w:rPr>
+        <w:rFonts w:ascii="Symbol" w:hAnsi="Symbol" w:hint="default"/>
+      </w:rPr>
+    </w:lvl>
+    <w:lvl w:ilvl="1" w:tplc="40090003" w:tentative="1">
+      <w:start w:val="1"/>
+      <w:numFmt w:val="bullet"/>
+      <w:lvlText w:val="o"/>
+      <w:lvlJc w:val="left"/>
+      <w:pPr>
+        <w:ind w:left="2160" w:hanging="360"/>
+      </w:pPr>
+      <w:rPr>
+        <w:rFonts w:ascii="Courier New" w:hAnsi="Courier New" w:cs="Courier New" w:hint="default"/>
+      </w:rPr>
+    </w:lvl>
+    <w:lvl w:ilvl="2" w:tplc="40090005" w:tentative="1">
+      <w:start w:val="1"/>
+      <w:numFmt w:val="bullet"/>
+      <w:lvlText w:val=""/>
+      <w:lvlJc w:val="left"/>
+      <w:pPr>
+        <w:ind w:left="2880" w:hanging="360"/>
+      </w:pPr>
+      <w:rPr>
+        <w:rFonts w:ascii="Wingdings" w:hAnsi="Wingdings" w:hint="default"/>
+      </w:rPr>
+    </w:lvl>
+    <w:lvl w:ilvl="3" w:tplc="40090001" w:tentative="1">
+      <w:start w:val="1"/>
+      <w:numFmt w:val="bullet"/>
+      <w:lvlText w:val=""/>
+      <w:lvlJc w:val="left"/>
+      <w:pPr>
+        <w:ind w:left="3600" w:hanging="360"/>
+      </w:pPr>
+      <w:rPr>
+        <w:rFonts w:ascii="Symbol" w:hAnsi="Symbol" w:hint="default"/>
+      </w:rPr>
+    </w:lvl>
+    <w:lvl w:ilvl="4" w:tplc="40090003" w:tentative="1">
+      <w:start w:val="1"/>
+      <w:numFmt w:val="bullet"/>
+      <w:lvlText w:val="o"/>
+      <w:lvlJc w:val="left"/>
+      <w:pPr>
+        <w:ind w:left="4320" w:hanging="360"/>
+      </w:pPr>
+      <w:rPr>
+        <w:rFonts w:ascii="Courier New" w:hAnsi="Courier New" w:cs="Courier New" w:hint="default"/>
+      </w:rPr>
+    </w:lvl>
+    <w:lvl w:ilvl="5" w:tplc="40090005" w:tentative="1">
+      <w:start w:val="1"/>
+      <w:numFmt w:val="bullet"/>
+      <w:lvlText w:val=""/>
+      <w:lvlJc w:val="left"/>
+      <w:pPr>
+        <w:ind w:left="5040" w:hanging="360"/>
+      </w:pPr>
+      <w:rPr>
+        <w:rFonts w:ascii="Wingdings" w:hAnsi="Wingdings" w:hint="default"/>
+      </w:rPr>
+    </w:lvl>
+    <w:lvl w:ilvl="6" w:tplc="40090001" w:tentative="1">
+      <w:start w:val="1"/>
+      <w:numFmt w:val="bullet"/>
+      <w:lvlText w:val=""/>
+      <w:lvlJc w:val="left"/>
+      <w:pPr>
+        <w:ind w:left="5760" w:hanging="360"/>
+      </w:pPr>
+      <w:rPr>
+        <w:rFonts w:ascii="Symbol" w:hAnsi="Symbol" w:hint="default"/>
+      </w:rPr>
+    </w:lvl>
+    <w:lvl w:ilvl="7" w:tplc="40090003" w:tentative="1">
+      <w:start w:val="1"/>
+      <w:numFmt w:val="bullet"/>
+      <w:lvlText w:val="o"/>
+      <w:lvlJc w:val="left"/>
+      <w:pPr>
+        <w:ind w:left="6480" w:hanging="360"/>
+      </w:pPr>
+      <w:rPr>
+        <w:rFonts w:ascii="Courier New" w:hAnsi="Courier New" w:cs="Courier New" w:hint="default"/>
+      </w:rPr>
+    </w:lvl>
+    <w:lvl w:ilvl="8" w:tplc="40090005" w:tentative="1">
+      <w:start w:val="1"/>
+      <w:numFmt w:val="bullet"/>
+      <w:lvlText w:val=""/>
+      <w:lvlJc w:val="left"/>
+      <w:pPr>
+        <w:ind w:left="7200" w:hanging="360"/>
+      </w:pPr>
+      <w:rPr>
+        <w:rFonts w:ascii="Wingdings" w:hAnsi="Wingdings" w:hint="default"/>
+      </w:rPr>
+    </w:lvl>
+  </w:abstractNum>
+  <w:abstractNum w:abstractNumId="1" w15:restartNumberingAfterBreak="0">
+    <w:nsid w:val="3C2171D4"/>
+    <w:multiLevelType w:val="hybridMultilevel"/>
+    <w:tmpl w:val="1FCAD202"/>
+    <w:lvl w:ilvl="0" w:tplc="40090001">
+      <w:start w:val="1"/>
+      <w:numFmt w:val="bullet"/>
+      <w:lvlText w:val=""/>
+      <w:lvlJc w:val="left"/>
+      <w:pPr>
+        <w:ind w:left="1440" w:hanging="360"/>
+      </w:pPr>
+      <w:rPr>
+        <w:rFonts w:ascii="Symbol" w:hAnsi="Symbol" w:hint="default"/>
+      </w:rPr>
+    </w:lvl>
+    <w:lvl w:ilvl="1" w:tplc="40090003" w:tentative="1">
+      <w:start w:val="1"/>
+      <w:numFmt w:val="bullet"/>
+      <w:lvlText w:val="o"/>
+      <w:lvlJc w:val="left"/>
+      <w:pPr>
+        <w:ind w:left="2160" w:hanging="360"/>
+      </w:pPr>
+      <w:rPr>
+        <w:rFonts w:ascii="Courier New" w:hAnsi="Courier New" w:cs="Courier New" w:hint="default"/>
+      </w:rPr>
+    </w:lvl>
+    <w:lvl w:ilvl="2" w:tplc="40090005" w:tentative="1">
+      <w:start w:val="1"/>
+      <w:numFmt w:val="bullet"/>
+      <w:lvlText w:val=""/>
+      <w:lvlJc w:val="left"/>
+      <w:pPr>
+        <w:ind w:left="2880" w:hanging="360"/>
+      </w:pPr>
+      <w:rPr>
+        <w:rFonts w:ascii="Wingdings" w:hAnsi="Wingdings" w:hint="default"/>
+      </w:rPr>
+    </w:lvl>
+    <w:lvl w:ilvl="3" w:tplc="40090001" w:tentative="1">
+      <w:start w:val="1"/>
+      <w:numFmt w:val="bullet"/>
+      <w:lvlText w:val=""/>
+      <w:lvlJc w:val="left"/>
+      <w:pPr>
+        <w:ind w:left="3600" w:hanging="360"/>
+      </w:pPr>
+      <w:rPr>
+        <w:rFonts w:ascii="Symbol" w:hAnsi="Symbol" w:hint="default"/>
+      </w:rPr>
+    </w:lvl>
+    <w:lvl w:ilvl="4" w:tplc="40090003" w:tentative="1">
+      <w:start w:val="1"/>
+      <w:numFmt w:val="bullet"/>
+      <w:lvlText w:val="o"/>
+      <w:lvlJc w:val="left"/>
+      <w:pPr>
+        <w:ind w:left="4320" w:hanging="360"/>
+      </w:pPr>
+      <w:rPr>
+        <w:rFonts w:ascii="Courier New" w:hAnsi="Courier New" w:cs="Courier New" w:hint="default"/>
+      </w:rPr>
+    </w:lvl>
+    <w:lvl w:ilvl="5" w:tplc="40090005" w:tentative="1">
+      <w:start w:val="1"/>
+      <w:numFmt w:val="bullet"/>
+      <w:lvlText w:val=""/>
+      <w:lvlJc w:val="left"/>
+      <w:pPr>
+        <w:ind w:left="5040" w:hanging="360"/>
+      </w:pPr>
+      <w:rPr>
+        <w:rFonts w:ascii="Wingdings" w:hAnsi="Wingdings" w:hint="default"/>
+      </w:rPr>
+    </w:lvl>
+    <w:lvl w:ilvl="6" w:tplc="40090001" w:tentative="1">
+      <w:start w:val="1"/>
+      <w:numFmt w:val="bullet"/>
+      <w:lvlText w:val=""/>
+      <w:lvlJc w:val="left"/>
+      <w:pPr>
+        <w:ind w:left="5760" w:hanging="360"/>
+      </w:pPr>
+      <w:rPr>
+        <w:rFonts w:ascii="Symbol" w:hAnsi="Symbol" w:hint="default"/>
+      </w:rPr>
+    </w:lvl>
+    <w:lvl w:ilvl="7" w:tplc="40090003" w:tentative="1">
+      <w:start w:val="1"/>
+      <w:numFmt w:val="bullet"/>
+      <w:lvlText w:val="o"/>
+      <w:lvlJc w:val="left"/>
+      <w:pPr>
+        <w:ind w:left="6480" w:hanging="360"/>
+      </w:pPr>
+      <w:rPr>
+        <w:rFonts w:ascii="Courier New" w:hAnsi="Courier New" w:cs="Courier New" w:hint="default"/>
+      </w:rPr>
+    </w:lvl>
+    <w:lvl w:ilvl="8" w:tplc="40090005" w:tentative="1">
+      <w:start w:val="1"/>
+      <w:numFmt w:val="bullet"/>
+      <w:lvlText w:val=""/>
+      <w:lvlJc w:val="left"/>
+      <w:pPr>
+        <w:ind w:left="7200" w:hanging="360"/>
+      </w:pPr>
+      <w:rPr>
+        <w:rFonts w:ascii="Wingdings" w:hAnsi="Wingdings" w:hint="default"/>
+      </w:rPr>
+    </w:lvl>
+  </w:abstractNum>
+  <w:abstractNum w:abstractNumId="2" w15:restartNumberingAfterBreak="0">
+    <w:nsid w:val="472C37A6"/>
+    <w:multiLevelType w:val="hybridMultilevel"/>
+    <w:tmpl w:val="495820B4"/>
+    <w:lvl w:ilvl="0" w:tplc="40090001">
+      <w:start w:val="1"/>
+      <w:numFmt w:val="bullet"/>
+      <w:lvlText w:val=""/>
+      <w:lvlJc w:val="left"/>
+      <w:pPr>
+        <w:ind w:left="720" w:hanging="360"/>
+      </w:pPr>
+      <w:rPr>
+        <w:rFonts w:ascii="Symbol" w:hAnsi="Symbol" w:hint="default"/>
+      </w:rPr>
+    </w:lvl>
+    <w:lvl w:ilvl="1" w:tplc="40090003" w:tentative="1">
+      <w:start w:val="1"/>
+      <w:numFmt w:val="bullet"/>
+      <w:lvlText w:val="o"/>
+      <w:lvlJc w:val="left"/>
+      <w:pPr>
+        <w:ind w:left="1440" w:hanging="360"/>
+      </w:pPr>
+      <w:rPr>
+        <w:rFonts w:ascii="Courier New" w:hAnsi="Courier New" w:cs="Courier New" w:hint="default"/>
+      </w:rPr>
+    </w:lvl>
+    <w:lvl w:ilvl="2" w:tplc="40090005" w:tentative="1">
+      <w:start w:val="1"/>
+      <w:numFmt w:val="bullet"/>
+      <w:lvlText w:val=""/>
+      <w:lvlJc w:val="left"/>
+      <w:pPr>
+        <w:ind w:left="2160" w:hanging="360"/>
+      </w:pPr>
+      <w:rPr>
+        <w:rFonts w:ascii="Wingdings" w:hAnsi="Wingdings" w:hint="default"/>
+      </w:rPr>
+    </w:lvl>
+    <w:lvl w:ilvl="3" w:tplc="40090001" w:tentative="1">
+      <w:start w:val="1"/>
+      <w:numFmt w:val="bullet"/>
+      <w:lvlText w:val=""/>
+      <w:lvlJc w:val="left"/>
+      <w:pPr>
+        <w:ind w:left="2880" w:hanging="360"/>
+      </w:pPr>
+      <w:rPr>
+        <w:rFonts w:ascii="Symbol" w:hAnsi="Symbol" w:hint="default"/>
+      </w:rPr>
+    </w:lvl>
+    <w:lvl w:ilvl="4" w:tplc="40090003" w:tentative="1">
+      <w:start w:val="1"/>
+      <w:numFmt w:val="bullet"/>
+      <w:lvlText w:val="o"/>
+      <w:lvlJc w:val="left"/>
+      <w:pPr>
+        <w:ind w:left="3600" w:hanging="360"/>
+      </w:pPr>
+      <w:rPr>
+        <w:rFonts w:ascii="Courier New" w:hAnsi="Courier New" w:cs="Courier New" w:hint="default"/>
+      </w:rPr>
+    </w:lvl>
+    <w:lvl w:ilvl="5" w:tplc="40090005" w:tentative="1">
+      <w:start w:val="1"/>
+      <w:numFmt w:val="bullet"/>
+      <w:lvlText w:val=""/>
+      <w:lvlJc w:val="left"/>
+      <w:pPr>
+        <w:ind w:left="4320" w:hanging="360"/>
+      </w:pPr>
+      <w:rPr>
+        <w:rFonts w:ascii="Wingdings" w:hAnsi="Wingdings" w:hint="default"/>
+      </w:rPr>
+    </w:lvl>
+    <w:lvl w:ilvl="6" w:tplc="40090001" w:tentative="1">
+      <w:start w:val="1"/>
+      <w:numFmt w:val="bullet"/>
+      <w:lvlText w:val=""/>
+      <w:lvlJc w:val="left"/>
+      <w:pPr>
+        <w:ind w:left="5040" w:hanging="360"/>
+      </w:pPr>
+      <w:rPr>
+        <w:rFonts w:ascii="Symbol" w:hAnsi="Symbol" w:hint="default"/>
+      </w:rPr>
+    </w:lvl>
+    <w:lvl w:ilvl="7" w:tplc="40090003" w:tentative="1">
+      <w:start w:val="1"/>
+      <w:numFmt w:val="bullet"/>
+      <w:lvlText w:val="o"/>
+      <w:lvlJc w:val="left"/>
+      <w:pPr>
+        <w:ind w:left="5760" w:hanging="360"/>
+      </w:pPr>
+      <w:rPr>
+        <w:rFonts w:ascii="Courier New" w:hAnsi="Courier New" w:cs="Courier New" w:hint="default"/>
+      </w:rPr>
+    </w:lvl>
+    <w:lvl w:ilvl="8" w:tplc="40090005" w:tentative="1">
+      <w:start w:val="1"/>
+      <w:numFmt w:val="bullet"/>
+      <w:lvlText w:val=""/>
+      <w:lvlJc w:val="left"/>
+      <w:pPr>
+        <w:ind w:left="6480" w:hanging="360"/>
+      </w:pPr>
+      <w:rPr>
+        <w:rFonts w:ascii="Wingdings" w:hAnsi="Wingdings" w:hint="default"/>
+      </w:rPr>
+    </w:lvl>
+  </w:abstractNum>
+  <w:abstractNum w:abstractNumId="3" w15:restartNumberingAfterBreak="0">
+    <w:nsid w:val="62DF42A9"/>
+    <w:multiLevelType w:val="hybridMultilevel"/>
+    <w:tmpl w:val="0D142764"/>
+    <w:lvl w:ilvl="0" w:tplc="40090001">
+      <w:start w:val="1"/>
+      <w:numFmt w:val="bullet"/>
+      <w:lvlText w:val=""/>
+      <w:lvlJc w:val="left"/>
+      <w:pPr>
+        <w:ind w:left="720" w:hanging="360"/>
+      </w:pPr>
+      <w:rPr>
+        <w:rFonts w:ascii="Symbol" w:hAnsi="Symbol" w:hint="default"/>
+      </w:rPr>
+    </w:lvl>
+    <w:lvl w:ilvl="1" w:tplc="40090003" w:tentative="1">
+      <w:start w:val="1"/>
+      <w:numFmt w:val="bullet"/>
+      <w:lvlText w:val="o"/>
+      <w:lvlJc w:val="left"/>
+      <w:pPr>
+        <w:ind w:left="1440" w:hanging="360"/>
+      </w:pPr>
+      <w:rPr>
+        <w:rFonts w:ascii="Courier New" w:hAnsi="Courier New" w:cs="Courier New" w:hint="default"/>
+      </w:rPr>
+    </w:lvl>
+    <w:lvl w:ilvl="2" w:tplc="40090005" w:tentative="1">
+      <w:start w:val="1"/>
+      <w:numFmt w:val="bullet"/>
+      <w:lvlText w:val=""/>
+      <w:lvlJc w:val="left"/>
+      <w:pPr>
+        <w:ind w:left="2160" w:hanging="360"/>
+      </w:pPr>
+      <w:rPr>
+        <w:rFonts w:ascii="Wingdings" w:hAnsi="Wingdings" w:hint="default"/>
+      </w:rPr>
+    </w:lvl>
+    <w:lvl w:ilvl="3" w:tplc="40090001" w:tentative="1">
+      <w:start w:val="1"/>
+      <w:numFmt w:val="bullet"/>
+      <w:lvlText w:val=""/>
+      <w:lvlJc w:val="left"/>
+      <w:pPr>
+        <w:ind w:left="2880" w:hanging="360"/>
+      </w:pPr>
+      <w:rPr>
+        <w:rFonts w:ascii="Symbol" w:hAnsi="Symbol" w:hint="default"/>
+      </w:rPr>
+    </w:lvl>
+    <w:lvl w:ilvl="4" w:tplc="40090003" w:tentative="1">
+      <w:start w:val="1"/>
+      <w:numFmt w:val="bullet"/>
+      <w:lvlText w:val="o"/>
+      <w:lvlJc w:val="left"/>
+      <w:pPr>
+        <w:ind w:left="3600" w:hanging="360"/>
+      </w:pPr>
+      <w:rPr>
+        <w:rFonts w:ascii="Courier New" w:hAnsi="Courier New" w:cs="Courier New" w:hint="default"/>
+      </w:rPr>
+    </w:lvl>
+    <w:lvl w:ilvl="5" w:tplc="40090005" w:tentative="1">
+      <w:start w:val="1"/>
+      <w:numFmt w:val="bullet"/>
+      <w:lvlText w:val=""/>
+      <w:lvlJc w:val="left"/>
+      <w:pPr>
+        <w:ind w:left="4320" w:hanging="360"/>
+      </w:pPr>
+      <w:rPr>
+        <w:rFonts w:ascii="Wingdings" w:hAnsi="Wingdings" w:hint="default"/>
+      </w:rPr>
+    </w:lvl>
+    <w:lvl w:ilvl="6" w:tplc="40090001" w:tentative="1">
+      <w:start w:val="1"/>
+      <w:numFmt w:val="bullet"/>
+      <w:lvlText w:val=""/>
+      <w:lvlJc w:val="left"/>
+      <w:pPr>
+        <w:ind w:left="5040" w:hanging="360"/>
+      </w:pPr>
+      <w:rPr>
+        <w:rFonts w:ascii="Symbol" w:hAnsi="Symbol" w:hint="default"/>
+      </w:rPr>
+    </w:lvl>
+    <w:lvl w:ilvl="7" w:tplc="40090003" w:tentative="1">
+      <w:start w:val="1"/>
+      <w:numFmt w:val="bullet"/>
+      <w:lvlText w:val="o"/>
+      <w:lvlJc w:val="left"/>
+      <w:pPr>
+        <w:ind w:left="5760" w:hanging="360"/>
+      </w:pPr>
+      <w:rPr>
+        <w:rFonts w:ascii="Courier New" w:hAnsi="Courier New" w:cs="Courier New" w:hint="default"/>
+      </w:rPr>
+    </w:lvl>
+    <w:lvl w:ilvl="8" w:tplc="40090005" w:tentative="1">
+      <w:start w:val="1"/>
+      <w:numFmt w:val="bullet"/>
+      <w:lvlText w:val=""/>
+      <w:lvlJc w:val="left"/>
+      <w:pPr>
+        <w:ind w:left="6480" w:hanging="360"/>
+      </w:pPr>
+      <w:rPr>
+        <w:rFonts w:ascii="Wingdings" w:hAnsi="Wingdings" w:hint="default"/>
+      </w:rPr>
+    </w:lvl>
+  </w:abstractNum>
+  <w:num w:numId="1" w16cid:durableId="1835680413">
+    <w:abstractNumId w:val="1"/>
+  </w:num>
+  <w:num w:numId="2" w16cid:durableId="1591232923">
+    <w:abstractNumId w:val="0"/>
+  </w:num>
+  <w:num w:numId="3" w16cid:durableId="120612602">
+    <w:abstractNumId w:val="3"/>
+  </w:num>
+  <w:num w:numId="4" w16cid:durableId="505286271">
+    <w:abstractNumId w:val="2"/>
+  </w:num>
+</w:numbering>
 </file>
 
 <file path=word/styles.xml><?xml version="1.0" encoding="utf-8"?>
@@ -930,6 +1805,50 @@
       <w:spacing w:val="5"/>
     </w:rPr>
   </w:style>
+  <w:style w:type="paragraph" w:styleId="Header">
+    <w:name w:val="header"/>
+    <w:basedOn w:val="Normal"/>
+    <w:link w:val="HeaderChar"/>
+    <w:uiPriority w:val="99"/>
+    <w:unhideWhenUsed/>
+    <w:rsid w:val="00665F09"/>
+    <w:pPr>
+      <w:tabs>
+        <w:tab w:val="center" w:pos="4513"/>
+        <w:tab w:val="right" w:pos="9026"/>
+      </w:tabs>
+      <w:spacing w:after="0" w:line="240" w:lineRule="auto"/>
+    </w:pPr>
+  </w:style>
+  <w:style w:type="character" w:customStyle="1" w:styleId="HeaderChar">
+    <w:name w:val="Header Char"/>
+    <w:basedOn w:val="DefaultParagraphFont"/>
+    <w:link w:val="Header"/>
+    <w:uiPriority w:val="99"/>
+    <w:rsid w:val="00665F09"/>
+  </w:style>
+  <w:style w:type="paragraph" w:styleId="Footer">
+    <w:name w:val="footer"/>
+    <w:basedOn w:val="Normal"/>
+    <w:link w:val="FooterChar"/>
+    <w:uiPriority w:val="99"/>
+    <w:unhideWhenUsed/>
+    <w:rsid w:val="00665F09"/>
+    <w:pPr>
+      <w:tabs>
+        <w:tab w:val="center" w:pos="4513"/>
+        <w:tab w:val="right" w:pos="9026"/>
+      </w:tabs>
+      <w:spacing w:after="0" w:line="240" w:lineRule="auto"/>
+    </w:pPr>
+  </w:style>
+  <w:style w:type="character" w:customStyle="1" w:styleId="FooterChar">
+    <w:name w:val="Footer Char"/>
+    <w:basedOn w:val="DefaultParagraphFont"/>
+    <w:link w:val="Footer"/>
+    <w:uiPriority w:val="99"/>
+    <w:rsid w:val="00665F09"/>
+  </w:style>
 </w:styles>
 </file>
 

--- a/TestSanitize.docx
+++ b/TestSanitize.docx
@@ -11,6 +11,7 @@
           <w:lang w:val="en-US"/>
         </w:rPr>
       </w:pPr>
+      <w:commentRangeStart w:id="0"/>
       <w:r>
         <w:rPr>
           <w:b/>
@@ -20,6 +21,13 @@
           <w:lang w:val="en-US"/>
         </w:rPr>
         <w:t>ANALYSIS</w:t>
+      </w:r>
+      <w:commentRangeEnd w:id="0"/>
+      <w:r>
+        <w:rPr>
+          <w:rStyle w:val="CommentReference"/>
+        </w:rPr>
+        <w:commentReference w:id="0"/>
       </w:r>
     </w:p>
     <w:p>
@@ -367,6 +375,45 @@
     </w:sectPr>
   </w:body>
 </w:document>
+</file>
+
+<file path=word/comments.xml><?xml version="1.0" encoding="utf-8"?>
+<w:comments xmlns:wpc="http://schemas.microsoft.com/office/word/2010/wordprocessingCanvas" xmlns:cx="http://schemas.microsoft.com/office/drawing/2014/chartex" xmlns:cx1="http://schemas.microsoft.com/office/drawing/2015/9/8/chartex" xmlns:cx2="http://schemas.microsoft.com/office/drawing/2015/10/21/chartex" xmlns:cx3="http://schemas.microsoft.com/office/drawing/2016/5/9/chartex" xmlns:cx4="http://schemas.microsoft.com/office/drawing/2016/5/10/chartex" xmlns:cx5="http://schemas.microsoft.com/office/drawing/2016/5/11/chartex" xmlns:cx6="http://schemas.microsoft.com/office/drawing/2016/5/12/chartex" xmlns:cx7="http://schemas.microsoft.com/office/drawing/2016/5/13/chartex" xmlns:cx8="http://schemas.microsoft.com/office/drawing/2016/5/14/chartex" xmlns:mc="http://schemas.openxmlformats.org/markup-compatibility/2006" xmlns:aink="http://schemas.microsoft.com/office/drawing/2016/ink" xmlns:am3d="http://schemas.microsoft.com/office/drawing/2017/model3d" xmlns:o="urn:schemas-microsoft-com:office:office" xmlns:oel="http://schemas.microsoft.com/office/2019/extlst" xmlns:r="http://schemas.openxmlformats.org/officeDocument/2006/relationships" xmlns:m="http://schemas.openxmlformats.org/officeDocument/2006/math" xmlns:v="urn:schemas-microsoft-com:vml" xmlns:wp14="http://schemas.microsoft.com/office/word/2010/wordprocessingDrawing" xmlns:wp="http://schemas.openxmlformats.org/drawingml/2006/wordprocessingDrawing" xmlns:w10="urn:schemas-microsoft-com:office:word" xmlns:w="http://schemas.openxmlformats.org/wordprocessingml/2006/main" xmlns:w14="http://schemas.microsoft.com/office/word/2010/wordml" xmlns:w15="http://schemas.microsoft.com/office/word/2012/wordml" xmlns:w16cex="http://schemas.microsoft.com/office/word/2018/wordml/cex" xmlns:w16cid="http://schemas.microsoft.com/office/word/2016/wordml/cid" xmlns:w16="http://schemas.microsoft.com/office/word/2018/wordml" xmlns:w16du="http://schemas.microsoft.com/office/word/2023/wordml/word16du" xmlns:w16sdtdh="http://schemas.microsoft.com/office/word/2020/wordml/sdtdatahash" xmlns:w16sdtfl="http://schemas.microsoft.com/office/word/2024/wordml/sdtformatlock" xmlns:w16se="http://schemas.microsoft.com/office/word/2015/wordml/symex" xmlns:wpg="http://schemas.microsoft.com/office/word/2010/wordprocessingGroup" xmlns:wpi="http://schemas.microsoft.com/office/word/2010/wordprocessingInk" xmlns:wne="http://schemas.microsoft.com/office/word/2006/wordml" xmlns:wps="http://schemas.microsoft.com/office/word/2010/wordprocessingShape" mc:Ignorable="w14 w15 w16se w16cid w16 w16cex w16sdtdh w16sdtfl w16du wp14">
+  <w:comment w:id="0" w:author="Vikash Logantha Bojarajan (DevOn)" w:date="2025-05-14T10:39:00Z" w:initials="VB">
+    <w:p>
+      <w:pPr>
+        <w:pStyle w:val="CommentText"/>
+      </w:pPr>
+      <w:r>
+        <w:rPr>
+          <w:rStyle w:val="CommentReference"/>
+        </w:rPr>
+        <w:annotationRef/>
+      </w:r>
+      <w:r>
+        <w:t>Change the name.</w:t>
+      </w:r>
+    </w:p>
+  </w:comment>
+</w:comments>
+</file>
+
+<file path=word/commentsExtended.xml><?xml version="1.0" encoding="utf-8"?>
+<w15:commentsEx xmlns:wpc="http://schemas.microsoft.com/office/word/2010/wordprocessingCanvas" xmlns:cx="http://schemas.microsoft.com/office/drawing/2014/chartex" xmlns:cx1="http://schemas.microsoft.com/office/drawing/2015/9/8/chartex" xmlns:cx2="http://schemas.microsoft.com/office/drawing/2015/10/21/chartex" xmlns:cx3="http://schemas.microsoft.com/office/drawing/2016/5/9/chartex" xmlns:cx4="http://schemas.microsoft.com/office/drawing/2016/5/10/chartex" xmlns:cx5="http://schemas.microsoft.com/office/drawing/2016/5/11/chartex" xmlns:cx6="http://schemas.microsoft.com/office/drawing/2016/5/12/chartex" xmlns:cx7="http://schemas.microsoft.com/office/drawing/2016/5/13/chartex" xmlns:cx8="http://schemas.microsoft.com/office/drawing/2016/5/14/chartex" xmlns:mc="http://schemas.openxmlformats.org/markup-compatibility/2006" xmlns:aink="http://schemas.microsoft.com/office/drawing/2016/ink" xmlns:am3d="http://schemas.microsoft.com/office/drawing/2017/model3d" xmlns:o="urn:schemas-microsoft-com:office:office" xmlns:oel="http://schemas.microsoft.com/office/2019/extlst" xmlns:r="http://schemas.openxmlformats.org/officeDocument/2006/relationships" xmlns:m="http://schemas.openxmlformats.org/officeDocument/2006/math" xmlns:v="urn:schemas-microsoft-com:vml" xmlns:wp14="http://schemas.microsoft.com/office/word/2010/wordprocessingDrawing" xmlns:wp="http://schemas.openxmlformats.org/drawingml/2006/wordprocessingDrawing" xmlns:w10="urn:schemas-microsoft-com:office:word" xmlns:w="http://schemas.openxmlformats.org/wordprocessingml/2006/main" xmlns:w14="http://schemas.microsoft.com/office/word/2010/wordml" xmlns:w15="http://schemas.microsoft.com/office/word/2012/wordml" xmlns:w16cex="http://schemas.microsoft.com/office/word/2018/wordml/cex" xmlns:w16cid="http://schemas.microsoft.com/office/word/2016/wordml/cid" xmlns:w16="http://schemas.microsoft.com/office/word/2018/wordml" xmlns:w16du="http://schemas.microsoft.com/office/word/2023/wordml/word16du" xmlns:w16sdtdh="http://schemas.microsoft.com/office/word/2020/wordml/sdtdatahash" xmlns:w16sdtfl="http://schemas.microsoft.com/office/word/2024/wordml/sdtformatlock" xmlns:w16se="http://schemas.microsoft.com/office/word/2015/wordml/symex" xmlns:wpg="http://schemas.microsoft.com/office/word/2010/wordprocessingGroup" xmlns:wpi="http://schemas.microsoft.com/office/word/2010/wordprocessingInk" xmlns:wne="http://schemas.microsoft.com/office/word/2006/wordml" xmlns:wps="http://schemas.microsoft.com/office/word/2010/wordprocessingShape" mc:Ignorable="w14 w15 w16se w16cid w16 w16cex w16sdtdh w16sdtfl w16du wp14">
+  <w15:commentEx w15:paraId="23F66A70" w15:done="0"/>
+</w15:commentsEx>
+</file>
+
+<file path=word/commentsExtensible.xml><?xml version="1.0" encoding="utf-8"?>
+<w16cex:commentsExtensible xmlns:wpc="http://schemas.microsoft.com/office/word/2010/wordprocessingCanvas" xmlns:cx="http://schemas.microsoft.com/office/drawing/2014/chartex" xmlns:cx1="http://schemas.microsoft.com/office/drawing/2015/9/8/chartex" xmlns:cx2="http://schemas.microsoft.com/office/drawing/2015/10/21/chartex" xmlns:cx3="http://schemas.microsoft.com/office/drawing/2016/5/9/chartex" xmlns:cx4="http://schemas.microsoft.com/office/drawing/2016/5/10/chartex" xmlns:cx5="http://schemas.microsoft.com/office/drawing/2016/5/11/chartex" xmlns:cx6="http://schemas.microsoft.com/office/drawing/2016/5/12/chartex" xmlns:cx7="http://schemas.microsoft.com/office/drawing/2016/5/13/chartex" xmlns:cx8="http://schemas.microsoft.com/office/drawing/2016/5/14/chartex" xmlns:cr="http://schemas.microsoft.com/office/comments/2020/reactions" xmlns:mc="http://schemas.openxmlformats.org/markup-compatibility/2006" xmlns:aink="http://schemas.microsoft.com/office/drawing/2016/ink" xmlns:am3d="http://schemas.microsoft.com/office/drawing/2017/model3d" xmlns:o="urn:schemas-microsoft-com:office:office" xmlns:oel="http://schemas.microsoft.com/office/2019/extlst" xmlns:r="http://schemas.openxmlformats.org/officeDocument/2006/relationships" xmlns:m="http://schemas.openxmlformats.org/officeDocument/2006/math" xmlns:v="urn:schemas-microsoft-com:vml" xmlns:wp14="http://schemas.microsoft.com/office/word/2010/wordprocessingDrawing" xmlns:wp="http://schemas.openxmlformats.org/drawingml/2006/wordprocessingDrawing" xmlns:w10="urn:schemas-microsoft-com:office:word" xmlns:w="http://schemas.openxmlformats.org/wordprocessingml/2006/main" xmlns:w14="http://schemas.microsoft.com/office/word/2010/wordml" xmlns:w15="http://schemas.microsoft.com/office/word/2012/wordml" xmlns:w16cex="http://schemas.microsoft.com/office/word/2018/wordml/cex" xmlns:w16cid="http://schemas.microsoft.com/office/word/2016/wordml/cid" xmlns:w16="http://schemas.microsoft.com/office/word/2018/wordml" xmlns:w16du="http://schemas.microsoft.com/office/word/2023/wordml/word16du" xmlns:w16sdtdh="http://schemas.microsoft.com/office/word/2020/wordml/sdtdatahash" xmlns:w16sdtfl="http://schemas.microsoft.com/office/word/2024/wordml/sdtformatlock" xmlns:w16se="http://schemas.microsoft.com/office/word/2015/wordml/symex" xmlns:wpg="http://schemas.microsoft.com/office/word/2010/wordprocessingGroup" xmlns:wpi="http://schemas.microsoft.com/office/word/2010/wordprocessingInk" xmlns:wne="http://schemas.microsoft.com/office/word/2006/wordml" xmlns:wps="http://schemas.microsoft.com/office/word/2010/wordprocessingShape" mc:Ignorable="w14 w15 w16se w16cid w16 w16cex w16sdtdh w16sdtfl cr w16du wp14">
+  <w16cex:commentExtensible w16cex:durableId="44215320" w16cex:dateUtc="2025-05-14T05:09:00Z"/>
+</w16cex:commentsExtensible>
+</file>
+
+<file path=word/commentsIds.xml><?xml version="1.0" encoding="utf-8"?>
+<w16cid:commentsIds xmlns:wpc="http://schemas.microsoft.com/office/word/2010/wordprocessingCanvas" xmlns:cx="http://schemas.microsoft.com/office/drawing/2014/chartex" xmlns:cx1="http://schemas.microsoft.com/office/drawing/2015/9/8/chartex" xmlns:cx2="http://schemas.microsoft.com/office/drawing/2015/10/21/chartex" xmlns:cx3="http://schemas.microsoft.com/office/drawing/2016/5/9/chartex" xmlns:cx4="http://schemas.microsoft.com/office/drawing/2016/5/10/chartex" xmlns:cx5="http://schemas.microsoft.com/office/drawing/2016/5/11/chartex" xmlns:cx6="http://schemas.microsoft.com/office/drawing/2016/5/12/chartex" xmlns:cx7="http://schemas.microsoft.com/office/drawing/2016/5/13/chartex" xmlns:cx8="http://schemas.microsoft.com/office/drawing/2016/5/14/chartex" xmlns:mc="http://schemas.openxmlformats.org/markup-compatibility/2006" xmlns:aink="http://schemas.microsoft.com/office/drawing/2016/ink" xmlns:am3d="http://schemas.microsoft.com/office/drawing/2017/model3d" xmlns:o="urn:schemas-microsoft-com:office:office" xmlns:oel="http://schemas.microsoft.com/office/2019/extlst" xmlns:r="http://schemas.openxmlformats.org/officeDocument/2006/relationships" xmlns:m="http://schemas.openxmlformats.org/officeDocument/2006/math" xmlns:v="urn:schemas-microsoft-com:vml" xmlns:wp14="http://schemas.microsoft.com/office/word/2010/wordprocessingDrawing" xmlns:wp="http://schemas.openxmlformats.org/drawingml/2006/wordprocessingDrawing" xmlns:w10="urn:schemas-microsoft-com:office:word" xmlns:w="http://schemas.openxmlformats.org/wordprocessingml/2006/main" xmlns:w14="http://schemas.microsoft.com/office/word/2010/wordml" xmlns:w15="http://schemas.microsoft.com/office/word/2012/wordml" xmlns:w16cex="http://schemas.microsoft.com/office/word/2018/wordml/cex" xmlns:w16cid="http://schemas.microsoft.com/office/word/2016/wordml/cid" xmlns:w16="http://schemas.microsoft.com/office/word/2018/wordml" xmlns:w16du="http://schemas.microsoft.com/office/word/2023/wordml/word16du" xmlns:w16sdtdh="http://schemas.microsoft.com/office/word/2020/wordml/sdtdatahash" xmlns:w16sdtfl="http://schemas.microsoft.com/office/word/2024/wordml/sdtformatlock" xmlns:w16se="http://schemas.microsoft.com/office/word/2015/wordml/symex" xmlns:wpg="http://schemas.microsoft.com/office/word/2010/wordprocessingGroup" xmlns:wpi="http://schemas.microsoft.com/office/word/2010/wordprocessingInk" xmlns:wne="http://schemas.microsoft.com/office/word/2006/wordml" xmlns:wps="http://schemas.microsoft.com/office/word/2010/wordprocessingShape" mc:Ignorable="w14 w15 w16se w16cid w16 w16cex w16sdtdh w16sdtfl w16du wp14">
+  <w16cid:commentId w16cid:paraId="23F66A70" w16cid:durableId="44215320"/>
+</w16cid:commentsIds>
 </file>
 
 <file path=word/endnotes.xml><?xml version="1.0" encoding="utf-8"?>
@@ -886,6 +933,14 @@
     <w:abstractNumId w:val="2"/>
   </w:num>
 </w:numbering>
+</file>
+
+<file path=word/people.xml><?xml version="1.0" encoding="utf-8"?>
+<w15:people xmlns:wpc="http://schemas.microsoft.com/office/word/2010/wordprocessingCanvas" xmlns:cx="http://schemas.microsoft.com/office/drawing/2014/chartex" xmlns:cx1="http://schemas.microsoft.com/office/drawing/2015/9/8/chartex" xmlns:cx2="http://schemas.microsoft.com/office/drawing/2015/10/21/chartex" xmlns:cx3="http://schemas.microsoft.com/office/drawing/2016/5/9/chartex" xmlns:cx4="http://schemas.microsoft.com/office/drawing/2016/5/10/chartex" xmlns:cx5="http://schemas.microsoft.com/office/drawing/2016/5/11/chartex" xmlns:cx6="http://schemas.microsoft.com/office/drawing/2016/5/12/chartex" xmlns:cx7="http://schemas.microsoft.com/office/drawing/2016/5/13/chartex" xmlns:cx8="http://schemas.microsoft.com/office/drawing/2016/5/14/chartex" xmlns:mc="http://schemas.openxmlformats.org/markup-compatibility/2006" xmlns:aink="http://schemas.microsoft.com/office/drawing/2016/ink" xmlns:am3d="http://schemas.microsoft.com/office/drawing/2017/model3d" xmlns:o="urn:schemas-microsoft-com:office:office" xmlns:oel="http://schemas.microsoft.com/office/2019/extlst" xmlns:r="http://schemas.openxmlformats.org/officeDocument/2006/relationships" xmlns:m="http://schemas.openxmlformats.org/officeDocument/2006/math" xmlns:v="urn:schemas-microsoft-com:vml" xmlns:wp14="http://schemas.microsoft.com/office/word/2010/wordprocessingDrawing" xmlns:wp="http://schemas.openxmlformats.org/drawingml/2006/wordprocessingDrawing" xmlns:w10="urn:schemas-microsoft-com:office:word" xmlns:w="http://schemas.openxmlformats.org/wordprocessingml/2006/main" xmlns:w14="http://schemas.microsoft.com/office/word/2010/wordml" xmlns:w15="http://schemas.microsoft.com/office/word/2012/wordml" xmlns:w16cex="http://schemas.microsoft.com/office/word/2018/wordml/cex" xmlns:w16cid="http://schemas.microsoft.com/office/word/2016/wordml/cid" xmlns:w16="http://schemas.microsoft.com/office/word/2018/wordml" xmlns:w16du="http://schemas.microsoft.com/office/word/2023/wordml/word16du" xmlns:w16sdtdh="http://schemas.microsoft.com/office/word/2020/wordml/sdtdatahash" xmlns:w16sdtfl="http://schemas.microsoft.com/office/word/2024/wordml/sdtformatlock" xmlns:w16se="http://schemas.microsoft.com/office/word/2015/wordml/symex" xmlns:wpg="http://schemas.microsoft.com/office/word/2010/wordprocessingGroup" xmlns:wpi="http://schemas.microsoft.com/office/word/2010/wordprocessingInk" xmlns:wne="http://schemas.microsoft.com/office/word/2006/wordml" xmlns:wps="http://schemas.microsoft.com/office/word/2010/wordprocessingShape" mc:Ignorable="w14 w15 w16se w16cid w16 w16cex w16sdtdh w16sdtfl w16du wp14">
+  <w15:person w15:author="Vikash Logantha Bojarajan (DevOn)">
+    <w15:presenceInfo w15:providerId="AD" w15:userId="S::v.bojarajan@devon.nl::2426c290-9999-4720-bdf5-c9d8d7ba0440"/>
+  </w15:person>
+</w15:people>
 </file>
 
 <file path=word/styles.xml><?xml version="1.0" encoding="utf-8"?>
@@ -1849,6 +1904,72 @@
     <w:uiPriority w:val="99"/>
     <w:rsid w:val="00665F09"/>
   </w:style>
+  <w:style w:type="character" w:styleId="CommentReference">
+    <w:name w:val="annotation reference"/>
+    <w:basedOn w:val="DefaultParagraphFont"/>
+    <w:uiPriority w:val="99"/>
+    <w:semiHidden/>
+    <w:unhideWhenUsed/>
+    <w:rsid w:val="00041044"/>
+    <w:rPr>
+      <w:sz w:val="16"/>
+      <w:szCs w:val="16"/>
+    </w:rPr>
+  </w:style>
+  <w:style w:type="paragraph" w:styleId="CommentText">
+    <w:name w:val="annotation text"/>
+    <w:basedOn w:val="Normal"/>
+    <w:link w:val="CommentTextChar"/>
+    <w:uiPriority w:val="99"/>
+    <w:unhideWhenUsed/>
+    <w:rsid w:val="00041044"/>
+    <w:pPr>
+      <w:spacing w:line="240" w:lineRule="auto"/>
+    </w:pPr>
+    <w:rPr>
+      <w:sz w:val="20"/>
+      <w:szCs w:val="20"/>
+    </w:rPr>
+  </w:style>
+  <w:style w:type="character" w:customStyle="1" w:styleId="CommentTextChar">
+    <w:name w:val="Comment Text Char"/>
+    <w:basedOn w:val="DefaultParagraphFont"/>
+    <w:link w:val="CommentText"/>
+    <w:uiPriority w:val="99"/>
+    <w:rsid w:val="00041044"/>
+    <w:rPr>
+      <w:sz w:val="20"/>
+      <w:szCs w:val="20"/>
+    </w:rPr>
+  </w:style>
+  <w:style w:type="paragraph" w:styleId="CommentSubject">
+    <w:name w:val="annotation subject"/>
+    <w:basedOn w:val="CommentText"/>
+    <w:next w:val="CommentText"/>
+    <w:link w:val="CommentSubjectChar"/>
+    <w:uiPriority w:val="99"/>
+    <w:semiHidden/>
+    <w:unhideWhenUsed/>
+    <w:rsid w:val="00041044"/>
+    <w:rPr>
+      <w:b/>
+      <w:bCs/>
+    </w:rPr>
+  </w:style>
+  <w:style w:type="character" w:customStyle="1" w:styleId="CommentSubjectChar">
+    <w:name w:val="Comment Subject Char"/>
+    <w:basedOn w:val="CommentTextChar"/>
+    <w:link w:val="CommentSubject"/>
+    <w:uiPriority w:val="99"/>
+    <w:semiHidden/>
+    <w:rsid w:val="00041044"/>
+    <w:rPr>
+      <w:b/>
+      <w:bCs/>
+      <w:sz w:val="20"/>
+      <w:szCs w:val="20"/>
+    </w:rPr>
+  </w:style>
 </w:styles>
 </file>
 

--- a/TestSanitize.docx
+++ b/TestSanitize.docx
@@ -105,8 +105,16 @@
         <w:rPr>
           <w:lang w:val="en-US"/>
         </w:rPr>
-        <w:t>Apache PDFBox</w:t>
-      </w:r>
+        <w:t xml:space="preserve">Apache </w:t>
+      </w:r>
+      <w:proofErr w:type="spellStart"/>
+      <w:r>
+        <w:rPr>
+          <w:lang w:val="en-US"/>
+        </w:rPr>
+        <w:t>PDFBox</w:t>
+      </w:r>
+      <w:proofErr w:type="spellEnd"/>
     </w:p>
     <w:p>
       <w:pPr>
@@ -154,6 +162,24 @@
           <w:lang w:val="en-US"/>
         </w:rPr>
         <w:tab/>
+      </w:r>
+    </w:p>
+    <w:p>
+      <w:pPr>
+        <w:pStyle w:val="ListParagraph"/>
+        <w:numPr>
+          <w:ilvl w:val="0"/>
+          <w:numId w:val="1"/>
+        </w:numPr>
+        <w:rPr>
+          <w:lang w:val="en-US"/>
+        </w:rPr>
+      </w:pPr>
+      <w:r>
+        <w:rPr>
+          <w:lang w:val="en-US"/>
+        </w:rPr>
+        <w:t>Apache Tika</w:t>
       </w:r>
       <w:r>
         <w:rPr>
@@ -379,7 +405,7 @@
 
 <file path=word/comments.xml><?xml version="1.0" encoding="utf-8"?>
 <w:comments xmlns:wpc="http://schemas.microsoft.com/office/word/2010/wordprocessingCanvas" xmlns:cx="http://schemas.microsoft.com/office/drawing/2014/chartex" xmlns:cx1="http://schemas.microsoft.com/office/drawing/2015/9/8/chartex" xmlns:cx2="http://schemas.microsoft.com/office/drawing/2015/10/21/chartex" xmlns:cx3="http://schemas.microsoft.com/office/drawing/2016/5/9/chartex" xmlns:cx4="http://schemas.microsoft.com/office/drawing/2016/5/10/chartex" xmlns:cx5="http://schemas.microsoft.com/office/drawing/2016/5/11/chartex" xmlns:cx6="http://schemas.microsoft.com/office/drawing/2016/5/12/chartex" xmlns:cx7="http://schemas.microsoft.com/office/drawing/2016/5/13/chartex" xmlns:cx8="http://schemas.microsoft.com/office/drawing/2016/5/14/chartex" xmlns:mc="http://schemas.openxmlformats.org/markup-compatibility/2006" xmlns:aink="http://schemas.microsoft.com/office/drawing/2016/ink" xmlns:am3d="http://schemas.microsoft.com/office/drawing/2017/model3d" xmlns:o="urn:schemas-microsoft-com:office:office" xmlns:oel="http://schemas.microsoft.com/office/2019/extlst" xmlns:r="http://schemas.openxmlformats.org/officeDocument/2006/relationships" xmlns:m="http://schemas.openxmlformats.org/officeDocument/2006/math" xmlns:v="urn:schemas-microsoft-com:vml" xmlns:wp14="http://schemas.microsoft.com/office/word/2010/wordprocessingDrawing" xmlns:wp="http://schemas.openxmlformats.org/drawingml/2006/wordprocessingDrawing" xmlns:w10="urn:schemas-microsoft-com:office:word" xmlns:w="http://schemas.openxmlformats.org/wordprocessingml/2006/main" xmlns:w14="http://schemas.microsoft.com/office/word/2010/wordml" xmlns:w15="http://schemas.microsoft.com/office/word/2012/wordml" xmlns:w16cex="http://schemas.microsoft.com/office/word/2018/wordml/cex" xmlns:w16cid="http://schemas.microsoft.com/office/word/2016/wordml/cid" xmlns:w16="http://schemas.microsoft.com/office/word/2018/wordml" xmlns:w16du="http://schemas.microsoft.com/office/word/2023/wordml/word16du" xmlns:w16sdtdh="http://schemas.microsoft.com/office/word/2020/wordml/sdtdatahash" xmlns:w16sdtfl="http://schemas.microsoft.com/office/word/2024/wordml/sdtformatlock" xmlns:w16se="http://schemas.microsoft.com/office/word/2015/wordml/symex" xmlns:wpg="http://schemas.microsoft.com/office/word/2010/wordprocessingGroup" xmlns:wpi="http://schemas.microsoft.com/office/word/2010/wordprocessingInk" xmlns:wne="http://schemas.microsoft.com/office/word/2006/wordml" xmlns:wps="http://schemas.microsoft.com/office/word/2010/wordprocessingShape" mc:Ignorable="w14 w15 w16se w16cid w16 w16cex w16sdtdh w16sdtfl w16du wp14">
-  <w:comment w:id="0" w:author="Vikash Logantha Bojarajan (DevOn)" w:date="2025-05-14T10:39:00Z" w:initials="VB">
+  <w:comment w:id="0" w:author="" w:date="2025-05-14T10:39:00Z" w:initials="">
     <w:p>
       <w:pPr>
         <w:pStyle w:val="CommentText"/>
